--- a/media/R4444/form_template/dg/测试项及方法.docx
+++ b/media/R4444/form_template/dg/测试项及方法.docx
@@ -261,7 +261,6 @@
           <w:insideH w:val="single" w:sz="6" w:space="0" w:color="auto"/>
           <w:insideV w:val="single" w:sz="6" w:space="0" w:color="auto"/>
         </w:tblBorders>
-        <w:tblLayout w:type="fixed"/>
         <w:tblCellMar>
           <w:top w:w="85" w:type="dxa"/>
           <w:bottom w:w="85" w:type="dxa"/>
@@ -269,17 +268,17 @@
         <w:tblLook w:val="0000" w:firstRow="0" w:lastRow="0" w:firstColumn="0" w:lastColumn="0" w:noHBand="0" w:noVBand="0"/>
       </w:tblPr>
       <w:tblGrid>
-        <w:gridCol w:w="1594"/>
-        <w:gridCol w:w="2644"/>
-        <w:gridCol w:w="1417"/>
-        <w:gridCol w:w="1560"/>
-        <w:gridCol w:w="992"/>
-        <w:gridCol w:w="833"/>
+        <w:gridCol w:w="1329"/>
+        <w:gridCol w:w="2409"/>
+        <w:gridCol w:w="1193"/>
+        <w:gridCol w:w="1570"/>
+        <w:gridCol w:w="864"/>
+        <w:gridCol w:w="1675"/>
       </w:tblGrid>
       <w:tr>
         <w:tc>
           <w:tcPr>
-            <w:tcW w:w="1594" w:type="dxa"/>
+            <w:tcW w:w="1329" w:type="dxa"/>
             <w:vAlign w:val="center"/>
           </w:tcPr>
           <w:p>
@@ -306,7 +305,7 @@
         </w:tc>
         <w:tc>
           <w:tcPr>
-            <w:tcW w:w="2644" w:type="dxa"/>
+            <w:tcW w:w="2409" w:type="dxa"/>
             <w:vAlign w:val="center"/>
           </w:tcPr>
           <w:p>
@@ -327,7 +326,7 @@
         </w:tc>
         <w:tc>
           <w:tcPr>
-            <w:tcW w:w="1417" w:type="dxa"/>
+            <w:tcW w:w="1193" w:type="dxa"/>
             <w:vAlign w:val="center"/>
           </w:tcPr>
           <w:p>
@@ -351,7 +350,7 @@
         </w:tc>
         <w:tc>
           <w:tcPr>
-            <w:tcW w:w="1560" w:type="dxa"/>
+            <w:tcW w:w="1570" w:type="dxa"/>
             <w:vAlign w:val="center"/>
           </w:tcPr>
           <w:p>
@@ -372,7 +371,7 @@
         </w:tc>
         <w:tc>
           <w:tcPr>
-            <w:tcW w:w="992" w:type="dxa"/>
+            <w:tcW w:w="864" w:type="dxa"/>
             <w:vAlign w:val="center"/>
           </w:tcPr>
           <w:p>
@@ -396,7 +395,7 @@
         </w:tc>
         <w:tc>
           <w:tcPr>
-            <w:tcW w:w="833" w:type="dxa"/>
+            <w:tcW w:w="1675" w:type="dxa"/>
             <w:vAlign w:val="center"/>
           </w:tcPr>
           <w:p>
@@ -419,7 +418,7 @@
       <w:tr>
         <w:tc>
           <w:tcPr>
-            <w:tcW w:w="1594" w:type="dxa"/>
+            <w:tcW w:w="1329" w:type="dxa"/>
             <w:vAlign w:val="center"/>
           </w:tcPr>
           <w:p>
@@ -446,7 +445,7 @@
         </w:tc>
         <w:tc>
           <w:tcPr>
-            <w:tcW w:w="7446" w:type="dxa"/>
+            <w:tcW w:w="7711" w:type="dxa"/>
             <w:gridSpan w:val="5"/>
             <w:vAlign w:val="center"/>
           </w:tcPr>
@@ -658,7 +657,7 @@
       <w:tr>
         <w:tc>
           <w:tcPr>
-            <w:tcW w:w="1594" w:type="dxa"/>
+            <w:tcW w:w="1329" w:type="dxa"/>
             <w:vAlign w:val="center"/>
           </w:tcPr>
           <w:p>
@@ -685,7 +684,7 @@
         </w:tc>
         <w:tc>
           <w:tcPr>
-            <w:tcW w:w="7446" w:type="dxa"/>
+            <w:tcW w:w="7711" w:type="dxa"/>
             <w:gridSpan w:val="5"/>
             <w:vAlign w:val="center"/>
           </w:tcPr>
@@ -701,7 +700,20 @@
               <w:rPr>
                 <w:szCs w:val="21"/>
               </w:rPr>
-              <w:t>{{%p for str in item.design_description %}}</w:t>
+              <w:t xml:space="preserve">{{%p for </w:t>
+            </w:r>
+            <w:r>
+              <w:rPr>
+                <w:rFonts w:hint="eastAsia"/>
+                <w:szCs w:val="21"/>
+              </w:rPr>
+              <w:t>it</w:t>
+            </w:r>
+            <w:r>
+              <w:rPr>
+                <w:szCs w:val="21"/>
+              </w:rPr>
+              <w:t xml:space="preserve"> in item.design_description %}}</w:t>
             </w:r>
           </w:p>
           <w:p>
@@ -714,9 +726,230 @@
             </w:pPr>
             <w:r>
               <w:rPr>
-                <w:szCs w:val="21"/>
-              </w:rPr>
-              <w:t>{{ str }}</w:t>
+                <w:rFonts w:hint="eastAsia"/>
+                <w:szCs w:val="21"/>
+              </w:rPr>
+              <w:t>{% if it</w:t>
+            </w:r>
+            <w:r>
+              <w:rPr>
+                <w:rFonts w:hint="eastAsia"/>
+                <w:szCs w:val="21"/>
+              </w:rPr>
+              <w:t>.isTable</w:t>
+            </w:r>
+            <w:r>
+              <w:rPr>
+                <w:rFonts w:hint="eastAsia"/>
+                <w:szCs w:val="21"/>
+              </w:rPr>
+              <w:t xml:space="preserve"> %}</w:t>
+            </w:r>
+          </w:p>
+          <w:tbl>
+            <w:tblPr>
+              <w:tblW w:w="5000" w:type="pct"/>
+              <w:tblBorders>
+                <w:top w:val="single" w:sz="12" w:space="0" w:color="auto"/>
+                <w:left w:val="single" w:sz="12" w:space="0" w:color="auto"/>
+                <w:bottom w:val="single" w:sz="12" w:space="0" w:color="auto"/>
+                <w:right w:val="single" w:sz="12" w:space="0" w:color="auto"/>
+                <w:insideH w:val="single" w:sz="6" w:space="0" w:color="auto"/>
+                <w:insideV w:val="single" w:sz="6" w:space="0" w:color="auto"/>
+              </w:tblBorders>
+              <w:tblLook w:val="01E0" w:firstRow="1" w:lastRow="1" w:firstColumn="1" w:lastColumn="1" w:noHBand="0" w:noVBand="0"/>
+            </w:tblPr>
+            <w:tblGrid>
+              <w:gridCol w:w="3221"/>
+              <w:gridCol w:w="1518"/>
+              <w:gridCol w:w="2726"/>
+            </w:tblGrid>
+            <w:tr>
+              <w:trPr>
+                <w:trHeight w:val="584"/>
+                <w:tblHeader/>
+              </w:trPr>
+              <w:tc>
+                <w:tcPr>
+                  <w:tcW w:w="5000" w:type="pct"/>
+                  <w:gridSpan w:val="3"/>
+                  <w:shd w:val="clear" w:color="auto" w:fill="auto"/>
+                  <w:vAlign w:val="center"/>
+                </w:tcPr>
+                <w:p>
+                  <w:pPr>
+                    <w:rPr>
+                      <w:rFonts w:eastAsia="黑体" w:hint="eastAsia"/>
+                      <w:szCs w:val="21"/>
+                    </w:rPr>
+                  </w:pPr>
+                  <w:r>
+                    <w:rPr>
+                      <w:rFonts w:eastAsia="黑体" w:hint="eastAsia"/>
+                      <w:szCs w:val="21"/>
+                    </w:rPr>
+                    <w:t>{%tr for li in it.data %}</w:t>
+                  </w:r>
+                </w:p>
+              </w:tc>
+            </w:tr>
+            <w:tr>
+              <w:trPr>
+                <w:trHeight w:val="454"/>
+              </w:trPr>
+              <w:tc>
+                <w:tcPr>
+                  <w:tcW w:w="2157" w:type="pct"/>
+                  <w:shd w:val="clear" w:color="auto" w:fill="auto"/>
+                  <w:vAlign w:val="center"/>
+                </w:tcPr>
+                <w:p>
+                  <w:pPr>
+                    <w:rPr>
+                      <w:rFonts w:hint="eastAsia"/>
+                      <w:szCs w:val="21"/>
+                    </w:rPr>
+                  </w:pPr>
+                  <w:r>
+                    <w:rPr>
+                      <w:rFonts w:hint="eastAsia"/>
+                      <w:szCs w:val="21"/>
+                    </w:rPr>
+                    <w:t>{%tc for ci in li %}</w:t>
+                  </w:r>
+                </w:p>
+              </w:tc>
+              <w:tc>
+                <w:tcPr>
+                  <w:tcW w:w="1017" w:type="pct"/>
+                  <w:shd w:val="clear" w:color="auto" w:fill="auto"/>
+                  <w:vAlign w:val="center"/>
+                </w:tcPr>
+                <w:p>
+                  <w:pPr>
+                    <w:rPr>
+                      <w:rFonts w:hint="eastAsia"/>
+                      <w:szCs w:val="21"/>
+                    </w:rPr>
+                  </w:pPr>
+                  <w:r>
+                    <w:rPr>
+                      <w:rFonts w:hint="eastAsia"/>
+                      <w:szCs w:val="21"/>
+                    </w:rPr>
+                    <w:t>{{ ci }}</w:t>
+                  </w:r>
+                </w:p>
+              </w:tc>
+              <w:tc>
+                <w:tcPr>
+                  <w:tcW w:w="1826" w:type="pct"/>
+                  <w:shd w:val="clear" w:color="auto" w:fill="auto"/>
+                  <w:vAlign w:val="center"/>
+                </w:tcPr>
+                <w:p>
+                  <w:pPr>
+                    <w:jc w:val="left"/>
+                    <w:rPr>
+                      <w:rFonts w:hint="eastAsia"/>
+                      <w:szCs w:val="21"/>
+                    </w:rPr>
+                  </w:pPr>
+                  <w:r>
+                    <w:rPr>
+                      <w:rFonts w:hint="eastAsia"/>
+                      <w:szCs w:val="21"/>
+                    </w:rPr>
+                    <w:t>{%tc endfor %}</w:t>
+                  </w:r>
+                </w:p>
+              </w:tc>
+            </w:tr>
+            <w:tr>
+              <w:trPr>
+                <w:trHeight w:val="454"/>
+              </w:trPr>
+              <w:tc>
+                <w:tcPr>
+                  <w:tcW w:w="5000" w:type="pct"/>
+                  <w:gridSpan w:val="3"/>
+                  <w:shd w:val="clear" w:color="auto" w:fill="auto"/>
+                  <w:vAlign w:val="center"/>
+                </w:tcPr>
+                <w:p>
+                  <w:pPr>
+                    <w:jc w:val="left"/>
+                    <w:rPr>
+                      <w:rFonts w:hint="eastAsia"/>
+                      <w:szCs w:val="21"/>
+                    </w:rPr>
+                  </w:pPr>
+                  <w:r>
+                    <w:rPr>
+                      <w:rFonts w:hint="eastAsia"/>
+                      <w:szCs w:val="21"/>
+                    </w:rPr>
+                    <w:t>{</w:t>
+                  </w:r>
+                  <w:r>
+                    <w:rPr>
+                      <w:rFonts w:hint="eastAsia"/>
+                      <w:szCs w:val="21"/>
+                    </w:rPr>
+                    <w:t>%tr endfor %</w:t>
+                  </w:r>
+                  <w:r>
+                    <w:rPr>
+                      <w:rFonts w:hint="eastAsia"/>
+                      <w:szCs w:val="21"/>
+                    </w:rPr>
+                    <w:t>}</w:t>
+                  </w:r>
+                </w:p>
+              </w:tc>
+            </w:tr>
+          </w:tbl>
+          <w:p>
+            <w:pPr>
+              <w:wordWrap w:val="0"/>
+              <w:adjustRightInd w:val="0"/>
+              <w:rPr>
+                <w:rFonts w:hint="eastAsia"/>
+                <w:szCs w:val="21"/>
+              </w:rPr>
+            </w:pPr>
+            <w:r>
+              <w:rPr>
+                <w:rFonts w:hint="eastAsia"/>
+                <w:szCs w:val="21"/>
+              </w:rPr>
+              <w:t>{% else %}</w:t>
+            </w:r>
+            <w:r>
+              <w:rPr>
+                <w:szCs w:val="21"/>
+              </w:rPr>
+              <w:t xml:space="preserve">{{ </w:t>
+            </w:r>
+            <w:r>
+              <w:rPr>
+                <w:rFonts w:hint="eastAsia"/>
+                <w:szCs w:val="21"/>
+              </w:rPr>
+              <w:t>it</w:t>
+            </w:r>
+            <w:r>
+              <w:rPr>
+                <w:szCs w:val="21"/>
+              </w:rPr>
+              <w:t xml:space="preserve"> }}</w:t>
+            </w:r>
+            <w:r>
+              <w:rPr>
+                <w:rFonts w:hint="eastAsia"/>
+                <w:szCs w:val="21"/>
+              </w:rPr>
+              <w:t>{% endif %}</w:t>
             </w:r>
           </w:p>
           <w:p>
@@ -738,7 +971,7 @@
       <w:tr>
         <w:tc>
           <w:tcPr>
-            <w:tcW w:w="1594" w:type="dxa"/>
+            <w:tcW w:w="1329" w:type="dxa"/>
             <w:vAlign w:val="center"/>
           </w:tcPr>
           <w:p>
@@ -765,7 +998,7 @@
         </w:tc>
         <w:tc>
           <w:tcPr>
-            <w:tcW w:w="7446" w:type="dxa"/>
+            <w:tcW w:w="7711" w:type="dxa"/>
             <w:gridSpan w:val="5"/>
             <w:vAlign w:val="center"/>
           </w:tcPr>
@@ -789,7 +1022,7 @@
       <w:tr>
         <w:tc>
           <w:tcPr>
-            <w:tcW w:w="1594" w:type="dxa"/>
+            <w:tcW w:w="1329" w:type="dxa"/>
             <w:vAlign w:val="center"/>
           </w:tcPr>
           <w:p>
@@ -816,7 +1049,7 @@
         </w:tc>
         <w:tc>
           <w:tcPr>
-            <w:tcW w:w="7446" w:type="dxa"/>
+            <w:tcW w:w="7711" w:type="dxa"/>
             <w:gridSpan w:val="5"/>
             <w:vAlign w:val="center"/>
           </w:tcPr>
@@ -972,7 +1205,7 @@
       <w:tr>
         <w:tc>
           <w:tcPr>
-            <w:tcW w:w="1594" w:type="dxa"/>
+            <w:tcW w:w="1329" w:type="dxa"/>
             <w:vAlign w:val="center"/>
           </w:tcPr>
           <w:p>
@@ -999,7 +1232,7 @@
         </w:tc>
         <w:tc>
           <w:tcPr>
-            <w:tcW w:w="7446" w:type="dxa"/>
+            <w:tcW w:w="7711" w:type="dxa"/>
             <w:gridSpan w:val="5"/>
             <w:shd w:val="clear" w:color="auto" w:fill="auto"/>
           </w:tcPr>
@@ -1459,7 +1692,7 @@
       <w:tr>
         <w:tc>
           <w:tcPr>
-            <w:tcW w:w="1594" w:type="dxa"/>
+            <w:tcW w:w="1329" w:type="dxa"/>
             <w:vAlign w:val="center"/>
           </w:tcPr>
           <w:p>
@@ -1486,7 +1719,7 @@
         </w:tc>
         <w:tc>
           <w:tcPr>
-            <w:tcW w:w="7446" w:type="dxa"/>
+            <w:tcW w:w="7711" w:type="dxa"/>
             <w:gridSpan w:val="5"/>
             <w:vAlign w:val="center"/>
           </w:tcPr>
@@ -1513,7 +1746,7 @@
       <w:tr>
         <w:tc>
           <w:tcPr>
-            <w:tcW w:w="1594" w:type="dxa"/>
+            <w:tcW w:w="1329" w:type="dxa"/>
             <w:vAlign w:val="center"/>
           </w:tcPr>
           <w:p>
@@ -1534,13 +1767,14 @@
                 <w:spacing w:val="2"/>
                 <w:szCs w:val="21"/>
               </w:rPr>
+              <w:lastRenderedPageBreak/>
               <w:t>通过准则</w:t>
             </w:r>
           </w:p>
         </w:tc>
         <w:tc>
           <w:tcPr>
-            <w:tcW w:w="7446" w:type="dxa"/>
+            <w:tcW w:w="7711" w:type="dxa"/>
             <w:gridSpan w:val="5"/>
             <w:vAlign w:val="center"/>
           </w:tcPr>
@@ -1632,7 +1866,6 @@
                 <w:snapToGrid w:val="0"/>
                 <w:szCs w:val="21"/>
               </w:rPr>
-              <w:lastRenderedPageBreak/>
               <w:t xml:space="preserve">{%p elif </w:t>
             </w:r>
             <w:r>

--- a/media/R4444/form_template/dg/测试项及方法.docx
+++ b/media/R4444/form_template/dg/测试项及方法.docx
@@ -269,8 +269,8 @@
       </w:tblPr>
       <w:tblGrid>
         <w:gridCol w:w="1329"/>
-        <w:gridCol w:w="2409"/>
-        <w:gridCol w:w="1193"/>
+        <w:gridCol w:w="2200"/>
+        <w:gridCol w:w="1402"/>
         <w:gridCol w:w="1570"/>
         <w:gridCol w:w="864"/>
         <w:gridCol w:w="1675"/>
@@ -305,7 +305,7 @@
         </w:tc>
         <w:tc>
           <w:tcPr>
-            <w:tcW w:w="2409" w:type="dxa"/>
+            <w:tcW w:w="2200" w:type="dxa"/>
             <w:vAlign w:val="center"/>
           </w:tcPr>
           <w:p>
@@ -326,7 +326,7 @@
         </w:tc>
         <w:tc>
           <w:tcPr>
-            <w:tcW w:w="1193" w:type="dxa"/>
+            <w:tcW w:w="1402" w:type="dxa"/>
             <w:vAlign w:val="center"/>
           </w:tcPr>
           <w:p>
@@ -779,7 +779,7 @@
                 <w:p>
                   <w:pPr>
                     <w:rPr>
-                      <w:rFonts w:eastAsia="黑体" w:hint="eastAsia"/>
+                      <w:rFonts w:eastAsia="黑体"/>
                       <w:szCs w:val="21"/>
                     </w:rPr>
                   </w:pPr>
@@ -806,7 +806,6 @@
                 <w:p>
                   <w:pPr>
                     <w:rPr>
-                      <w:rFonts w:hint="eastAsia"/>
                       <w:szCs w:val="21"/>
                     </w:rPr>
                   </w:pPr>
@@ -828,7 +827,6 @@
                 <w:p>
                   <w:pPr>
                     <w:rPr>
-                      <w:rFonts w:hint="eastAsia"/>
                       <w:szCs w:val="21"/>
                     </w:rPr>
                   </w:pPr>
@@ -851,7 +849,6 @@
                   <w:pPr>
                     <w:jc w:val="left"/>
                     <w:rPr>
-                      <w:rFonts w:hint="eastAsia"/>
                       <w:szCs w:val="21"/>
                     </w:rPr>
                   </w:pPr>
@@ -880,7 +877,6 @@
                   <w:pPr>
                     <w:jc w:val="left"/>
                     <w:rPr>
-                      <w:rFonts w:hint="eastAsia"/>
                       <w:szCs w:val="21"/>
                     </w:rPr>
                   </w:pPr>
@@ -914,7 +910,6 @@
               <w:wordWrap w:val="0"/>
               <w:adjustRightInd w:val="0"/>
               <w:rPr>
-                <w:rFonts w:hint="eastAsia"/>
                 <w:szCs w:val="21"/>
               </w:rPr>
             </w:pPr>
